--- a/1.4.6.A DigitalPropertyAndForensics (2).docx
+++ b/1.4.6.A DigitalPropertyAndForensics (2).docx
@@ -151,7 +151,21 @@
               <w:rPr>
                 <w:rFonts w:ascii="Georgia" w:hAnsi="Georgia" w:cs="Arial"/>
               </w:rPr>
-              <w:t xml:space="preserve">In Geroge Orwell’s book </w:t>
+              <w:t xml:space="preserve">In </w:t>
+            </w:r>
+            <w:proofErr w:type="spellStart"/>
+            <w:r>
+              <w:rPr>
+                <w:rFonts w:ascii="Georgia" w:hAnsi="Georgia" w:cs="Arial"/>
+              </w:rPr>
+              <w:t>Geroge</w:t>
+            </w:r>
+            <w:proofErr w:type="spellEnd"/>
+            <w:r>
+              <w:rPr>
+                <w:rFonts w:ascii="Georgia" w:hAnsi="Georgia" w:cs="Arial"/>
+              </w:rPr>
+              <w:t xml:space="preserve"> Orwell’s book </w:t>
             </w:r>
             <w:r>
               <w:rPr>
@@ -514,7 +528,27 @@
           <w:sz w:val="24"/>
           <w:szCs w:val="24"/>
         </w:rPr>
-        <w:t xml:space="preserve"> by Hal Abelson, Ken Ledeed, and Harry Lewis</w:t>
+        <w:t xml:space="preserve"> by Hal Abelson, Ken </w:t>
+      </w:r>
+      <w:proofErr w:type="spellStart"/>
+      <w:r>
+        <w:rPr>
+          <w:rFonts w:ascii="Georgia" w:hAnsi="Georgia"/>
+          <w:b w:val="0"/>
+          <w:sz w:val="24"/>
+          <w:szCs w:val="24"/>
+        </w:rPr>
+        <w:t>Ledeed</w:t>
+      </w:r>
+      <w:proofErr w:type="spellEnd"/>
+      <w:r>
+        <w:rPr>
+          <w:rFonts w:ascii="Georgia" w:hAnsi="Georgia"/>
+          <w:b w:val="0"/>
+          <w:sz w:val="24"/>
+          <w:szCs w:val="24"/>
+        </w:rPr>
+        <w:t>, and Harry Lewis</w:t>
       </w:r>
       <w:r>
         <w:rPr>
@@ -670,6 +704,7 @@
         </w:rPr>
         <w:t xml:space="preserve"> </w:t>
       </w:r>
+      <w:proofErr w:type="spellStart"/>
       <w:r>
         <w:rPr>
           <w:rFonts w:ascii="Georgia" w:hAnsi="Georgia"/>
@@ -688,6 +723,7 @@
         </w:rPr>
         <w:t>ually</w:t>
       </w:r>
+      <w:proofErr w:type="spellEnd"/>
       <w:r>
         <w:rPr>
           <w:rFonts w:ascii="Georgia" w:hAnsi="Georgia"/>
@@ -828,13 +864,29 @@
           <w:rFonts w:ascii="Georgia" w:hAnsi="Georgia"/>
           <w:color w:val="FF0000"/>
         </w:rPr>
-        <w:t>Digital Rights Management(DRM) is used to restrict the digital rights of people, hence the name. Because of this, the question becomes do DRMs reduce the</w:t>
-      </w:r>
+        <w:t xml:space="preserve">Digital Rights </w:t>
+      </w:r>
+      <w:proofErr w:type="gramStart"/>
       <w:r>
         <w:rPr>
           <w:rFonts w:ascii="Georgia" w:hAnsi="Georgia"/>
           <w:color w:val="FF0000"/>
         </w:rPr>
+        <w:t>Management(</w:t>
+      </w:r>
+      <w:proofErr w:type="gramEnd"/>
+      <w:r>
+        <w:rPr>
+          <w:rFonts w:ascii="Georgia" w:hAnsi="Georgia"/>
+          <w:color w:val="FF0000"/>
+        </w:rPr>
+        <w:t>DRM) is used to restrict the digital rights of people, hence the name. Because of this, the question becomes do DRMs reduce the</w:t>
+      </w:r>
+      <w:r>
+        <w:rPr>
+          <w:rFonts w:ascii="Georgia" w:hAnsi="Georgia"/>
+          <w:color w:val="FF0000"/>
+        </w:rPr>
         <w:t xml:space="preserve"> rights of people too much? T</w:t>
       </w:r>
       <w:r>
@@ -856,15 +908,95 @@
           <w:rFonts w:ascii="Georgia" w:hAnsi="Georgia"/>
           <w:color w:val="FF0000"/>
         </w:rPr>
-        <w:t xml:space="preserve"> one wants to change an OS, it is their right to do so. They bought the OS, they get to do with it what they please. It’s just like if you buy a couch or a door or a lightbulb. You can take that apart and change it to your liking. Another fact is that by using DRMs, unilaterally, the control of content has gone as B2B says “far beyond the bounds of copyright law.” By doing this, corporations are monopolizing by restricting the applications available (by using certificates, encryption, etc) and creating a “technology lock-in” that creates an anticompetitive atmosphere that perpetuates the </w:t>
-      </w:r>
+        <w:t xml:space="preserve"> one wants to change an OS, it is their right to do so. They bought the OS, they get to do with it what they please. It’s just like if you buy a couch or a door or a </w:t>
+      </w:r>
+      <w:proofErr w:type="spellStart"/>
       <w:r>
         <w:rPr>
           <w:rFonts w:ascii="Georgia" w:hAnsi="Georgia"/>
           <w:color w:val="FF0000"/>
         </w:rPr>
+        <w:t>lightbulb</w:t>
+      </w:r>
+      <w:proofErr w:type="spellEnd"/>
+      <w:r>
+        <w:rPr>
+          <w:rFonts w:ascii="Georgia" w:hAnsi="Georgia"/>
+          <w:color w:val="FF0000"/>
+        </w:rPr>
+        <w:t xml:space="preserve">. You can take that apart and change it to your liking. Another fact is that by using DRMs, unilaterally, the control of content has gone as B2B says “far beyond the bounds of copyright law.” By doing this, corporations are monopolizing by restricting the applications available (by using certificates, encryption, </w:t>
+      </w:r>
+      <w:proofErr w:type="spellStart"/>
+      <w:r>
+        <w:rPr>
+          <w:rFonts w:ascii="Georgia" w:hAnsi="Georgia"/>
+          <w:color w:val="FF0000"/>
+        </w:rPr>
+        <w:t>etc</w:t>
+      </w:r>
+      <w:proofErr w:type="spellEnd"/>
+      <w:r>
+        <w:rPr>
+          <w:rFonts w:ascii="Georgia" w:hAnsi="Georgia"/>
+          <w:color w:val="FF0000"/>
+        </w:rPr>
+        <w:t xml:space="preserve">) and creating a “technology lock-in” that creates an anticompetitive atmosphere that perpetuates the </w:t>
+      </w:r>
+      <w:r>
+        <w:rPr>
+          <w:rFonts w:ascii="Georgia" w:hAnsi="Georgia"/>
+          <w:color w:val="FF0000"/>
+        </w:rPr>
         <w:lastRenderedPageBreak/>
-        <w:t>OS owner’s company. This not allowing for competitiveness and creation stifles economic growth; which in turn causes the hegemony of the united states to decline. By decreasing united states hegemony, the world goes into a nuclear power war, producing the hegemony of the cockroach. If you buy the program, you should have the rights to copy it to your device and other devices – that you own – as you please. This is the way that a stamp works. You buy the stamp and ink (program and memory) and you can use it on your own paper (devices) as long as you don’t stamp it onto someone else’s paper.</w:t>
+        <w:t xml:space="preserve">OS owner’s company. This not allowing for competitiveness and creation stifles economic growth; which in turn causes the hegemony of the </w:t>
+      </w:r>
+      <w:proofErr w:type="gramStart"/>
+      <w:r>
+        <w:rPr>
+          <w:rFonts w:ascii="Georgia" w:hAnsi="Georgia"/>
+          <w:color w:val="FF0000"/>
+        </w:rPr>
+        <w:t>united states</w:t>
+      </w:r>
+      <w:proofErr w:type="gramEnd"/>
+      <w:r>
+        <w:rPr>
+          <w:rFonts w:ascii="Georgia" w:hAnsi="Georgia"/>
+          <w:color w:val="FF0000"/>
+        </w:rPr>
+        <w:t xml:space="preserve"> to decline. By decreasing </w:t>
+      </w:r>
+      <w:proofErr w:type="gramStart"/>
+      <w:r>
+        <w:rPr>
+          <w:rFonts w:ascii="Georgia" w:hAnsi="Georgia"/>
+          <w:color w:val="FF0000"/>
+        </w:rPr>
+        <w:t>united states</w:t>
+      </w:r>
+      <w:proofErr w:type="gramEnd"/>
+      <w:r>
+        <w:rPr>
+          <w:rFonts w:ascii="Georgia" w:hAnsi="Georgia"/>
+          <w:color w:val="FF0000"/>
+        </w:rPr>
+        <w:t xml:space="preserve"> hegemony, the world goes into a nuclear power war, producing the hegemony of the cockroach. If you buy the program, you should have the rights to copy it to your device and other devices – </w:t>
+      </w:r>
+      <w:proofErr w:type="gramStart"/>
+      <w:r>
+        <w:rPr>
+          <w:rFonts w:ascii="Georgia" w:hAnsi="Georgia"/>
+          <w:color w:val="FF0000"/>
+        </w:rPr>
+        <w:t>that</w:t>
+      </w:r>
+      <w:proofErr w:type="gramEnd"/>
+      <w:r>
+        <w:rPr>
+          <w:rFonts w:ascii="Georgia" w:hAnsi="Georgia"/>
+          <w:color w:val="FF0000"/>
+        </w:rPr>
+        <w:t xml:space="preserve"> you own – as you please. This is the way that a stamp works. You buy the stamp and ink (program and memory) and you can use it on your own paper (devices) as long as you don’t stamp it onto someone else’s paper.</w:t>
       </w:r>
     </w:p>
     <w:p>
@@ -893,7 +1025,23 @@
           <w:rFonts w:ascii="Georgia" w:hAnsi="Georgia"/>
           <w:color w:val="000000" w:themeColor="text1"/>
         </w:rPr>
-        <w:t xml:space="preserve">Consider the information about how U.S. laws may be promoting unsavory business practice in“Copyright Protection or Competition Avoidance?” beginning on page 215 of </w:t>
+        <w:t xml:space="preserve">Consider the information about how U.S. laws may be promoting unsavory business practice </w:t>
+      </w:r>
+      <w:proofErr w:type="spellStart"/>
+      <w:r>
+        <w:rPr>
+          <w:rFonts w:ascii="Georgia" w:hAnsi="Georgia"/>
+          <w:color w:val="000000" w:themeColor="text1"/>
+        </w:rPr>
+        <w:t>in“Copyright</w:t>
+      </w:r>
+      <w:proofErr w:type="spellEnd"/>
+      <w:r>
+        <w:rPr>
+          <w:rFonts w:ascii="Georgia" w:hAnsi="Georgia"/>
+          <w:color w:val="000000" w:themeColor="text1"/>
+        </w:rPr>
+        <w:t xml:space="preserve"> Protection or Competition Avoidance?” beginning on page 215 of </w:t>
       </w:r>
       <w:r>
         <w:rPr>
@@ -945,7 +1093,23 @@
           <w:rFonts w:ascii="Georgia" w:hAnsi="Georgia"/>
           <w:color w:val="FF0000"/>
         </w:rPr>
-        <w:t>will create some anti-competitive practices; however, patents do the same thing. No one else can create a Dyson vacuum, because Dyson owns the patents to the Dyson vacuum, but that doesn't mean people can't make other vacuums that work just as well. That doesn't mean that people can't use a Dyson vacuum, it just means they have to PAY for a vacuum. And remember, "you wouldn't download a car."</w:t>
+        <w:t>will create some anti-competitive practices; however, patents do the same thing. No one else can create a Dyson vacuum, because Dyson owns the patents to the Dyson vacuum, but that doesn't mean people can't make other vacuums that work just as well. That doesn't mean that people can't use a Dyson vacuum, it just means they have to PAY for a vacuum. And remember, "</w:t>
+      </w:r>
+      <w:proofErr w:type="gramStart"/>
+      <w:r>
+        <w:rPr>
+          <w:rFonts w:ascii="Georgia" w:hAnsi="Georgia"/>
+          <w:color w:val="FF0000"/>
+        </w:rPr>
+        <w:t>you</w:t>
+      </w:r>
+      <w:proofErr w:type="gramEnd"/>
+      <w:r>
+        <w:rPr>
+          <w:rFonts w:ascii="Georgia" w:hAnsi="Georgia"/>
+          <w:color w:val="FF0000"/>
+        </w:rPr>
+        <w:t xml:space="preserve"> wouldn't download a car."</w:t>
       </w:r>
     </w:p>
     <w:p>
@@ -1048,7 +1212,39 @@
           <w:rFonts w:ascii="Georgia" w:hAnsi="Georgia"/>
           <w:color w:val="FF0000"/>
         </w:rPr>
-        <w:t>No. Creativity is not supported and safeguarded. Only corporations are supported, because as we all know, Corporations are the only ones that really matter. They were first therefore they get what they want. Too bad they forgot that we are having a redo of what happened when the English settled in North America. That's right, we're the English, they're the native americans. Anyways, creativity is not supported but creators are. If you DO create something before anyone else, you get sole rights to that (if you're a corporation). So yes and no. Like the copyright law, the answer is a little murky.</w:t>
+        <w:t xml:space="preserve">No. Creativity is not supported and safeguarded. Only corporations are supported, because as we all know, Corporations are the only ones that really matter. They were first therefore they get what they want. Too bad they forgot that we are having a redo of what happened when the English settled in North America. That's right, we're the English, they're the </w:t>
+      </w:r>
+      <w:proofErr w:type="gramStart"/>
+      <w:r>
+        <w:rPr>
+          <w:rFonts w:ascii="Georgia" w:hAnsi="Georgia"/>
+          <w:color w:val="FF0000"/>
+        </w:rPr>
+        <w:t>native</w:t>
+      </w:r>
+      <w:proofErr w:type="gramEnd"/>
+      <w:r>
+        <w:rPr>
+          <w:rFonts w:ascii="Georgia" w:hAnsi="Georgia"/>
+          <w:color w:val="FF0000"/>
+        </w:rPr>
+        <w:t xml:space="preserve"> </w:t>
+      </w:r>
+      <w:proofErr w:type="spellStart"/>
+      <w:r>
+        <w:rPr>
+          <w:rFonts w:ascii="Georgia" w:hAnsi="Georgia"/>
+          <w:color w:val="FF0000"/>
+        </w:rPr>
+        <w:t>americans</w:t>
+      </w:r>
+      <w:proofErr w:type="spellEnd"/>
+      <w:r>
+        <w:rPr>
+          <w:rFonts w:ascii="Georgia" w:hAnsi="Georgia"/>
+          <w:color w:val="FF0000"/>
+        </w:rPr>
+        <w:t>. Anyways, creativity is not supported but creators are. If you DO create something before anyone else, you get sole rights to that (if you're a corporation). So yes and no. Like the copyright law, the answer is a little murky.</w:t>
       </w:r>
     </w:p>
     <w:p>
@@ -1191,7 +1387,6 @@
         <w:rPr>
           <w:rFonts w:ascii="Georgia" w:hAnsi="Georgia"/>
         </w:rPr>
-        <w:lastRenderedPageBreak/>
         <w:t>Type of file</w:t>
       </w:r>
     </w:p>
@@ -1230,11 +1425,19 @@
           <w:rFonts w:ascii="Georgia" w:hAnsi="Georgia"/>
         </w:rPr>
       </w:pPr>
-      <w:r>
-        <w:rPr>
-          <w:rFonts w:ascii="Georgia" w:hAnsi="Georgia"/>
-        </w:rPr>
-        <w:t xml:space="preserve">Medadata is available to </w:t>
+      <w:proofErr w:type="spellStart"/>
+      <w:r>
+        <w:rPr>
+          <w:rFonts w:ascii="Georgia" w:hAnsi="Georgia"/>
+        </w:rPr>
+        <w:t>Medadata</w:t>
+      </w:r>
+      <w:proofErr w:type="spellEnd"/>
+      <w:r>
+        <w:rPr>
+          <w:rFonts w:ascii="Georgia" w:hAnsi="Georgia"/>
+        </w:rPr>
+        <w:t xml:space="preserve"> is available to </w:t>
       </w:r>
       <w:r>
         <w:rPr>
@@ -1665,7 +1868,23 @@
           <w:rFonts w:ascii="Georgia" w:hAnsi="Georgia"/>
           <w:color w:val="FF0000"/>
         </w:rPr>
-        <w:t>By abusing the laws that say that we cannot share media, information flourishes and there is a Renaissance. There are no downsides. Marxism, bruh. Negatives of this are the non-ownership of intellectual property. Instead, the material belongs to society. I suppose there is one downside in that it might stifle creativity as it does not produce a competitive environment, but regardless, people will create whether there is or is not a reward, i.e. copyright. Everyone’s rights would be to access, duplicate, create, and change digital property and technology.</w:t>
+        <w:t xml:space="preserve">By abusing the laws that say that we cannot share media, information flourishes and there is a Renaissance. There are no downsides. Marxism, </w:t>
+      </w:r>
+      <w:proofErr w:type="spellStart"/>
+      <w:r>
+        <w:rPr>
+          <w:rFonts w:ascii="Georgia" w:hAnsi="Georgia"/>
+          <w:color w:val="FF0000"/>
+        </w:rPr>
+        <w:t>bruh</w:t>
+      </w:r>
+      <w:proofErr w:type="spellEnd"/>
+      <w:r>
+        <w:rPr>
+          <w:rFonts w:ascii="Georgia" w:hAnsi="Georgia"/>
+          <w:color w:val="FF0000"/>
+        </w:rPr>
+        <w:t>. Negatives of this are the non-ownership of intellectual property. Instead, the material belongs to society. I suppose there is one downside in that it might stifle creativity as it does not produce a competitive environment, but regardless, people will create whether there is or is not a reward, i.e. copyright. Everyone’s rights would be to access, duplicate, create, and change digital property and technology.</w:t>
       </w:r>
     </w:p>
     <w:p>
@@ -2254,7 +2473,23 @@
           <w:rFonts w:ascii="Georgia" w:hAnsi="Georgia"/>
           <w:color w:val="FF0000"/>
         </w:rPr>
-        <w:t>Before the activity, I didn’t really think much about digital privacy. I thought “eh, that’s fine.” I thought my digital privacy was alright. After this activity, I have learned that that simply may not be the case. Just the other day, I read an article that Android apps have bugs that cause them to be surveiling while the user thinks the phone is off. Digital privacy is under attack and it is not for the better. Privacy is all we have.</w:t>
+        <w:t xml:space="preserve">Before the activity, I didn’t really think much about digital privacy. I thought “eh, that’s fine.” I thought my digital privacy was alright. After this activity, I have learned that that simply may not be the case. Just the other day, I read an article that Android apps have bugs that cause them to be </w:t>
+      </w:r>
+      <w:proofErr w:type="spellStart"/>
+      <w:r>
+        <w:rPr>
+          <w:rFonts w:ascii="Georgia" w:hAnsi="Georgia"/>
+          <w:color w:val="FF0000"/>
+        </w:rPr>
+        <w:t>surveiling</w:t>
+      </w:r>
+      <w:proofErr w:type="spellEnd"/>
+      <w:r>
+        <w:rPr>
+          <w:rFonts w:ascii="Georgia" w:hAnsi="Georgia"/>
+          <w:color w:val="FF0000"/>
+        </w:rPr>
+        <w:t xml:space="preserve"> while the user thinks the phone is off. Digital privacy is under attack and it is not for the better. Privacy is all we have.</w:t>
       </w:r>
     </w:p>
     <w:p>
@@ -2272,15 +2507,7 @@
         <w:rPr>
           <w:rFonts w:ascii="Georgia" w:hAnsi="Georgia"/>
         </w:rPr>
-        <w:t>H</w:t>
-      </w:r>
-      <w:bookmarkStart w:id="0" w:name="_GoBack"/>
-      <w:bookmarkEnd w:id="0"/>
-      <w:r>
-        <w:rPr>
-          <w:rFonts w:ascii="Georgia" w:hAnsi="Georgia"/>
-        </w:rPr>
-        <w:t>ow did you feel about copyright law before this activity</w:t>
+        <w:t>How did you feel about copyright law before this activity</w:t>
       </w:r>
       <w:r>
         <w:rPr>
@@ -2361,7 +2588,23 @@
           <w:rFonts w:ascii="Georgia" w:hAnsi="Georgia"/>
           <w:color w:val="FF0000"/>
         </w:rPr>
-        <w:t>Before the activity, I was already pretty angry about copyright law. The copyright law is a jumbled mess as I learned, much more a mess than I thought it was. That agricultural aspect. The ability to own the right to POSESS but not EXAMINE the bits of a program was eyeopening.</w:t>
+        <w:t xml:space="preserve">Before the activity, I was already pretty angry about copyright law. The copyright law is a jumbled mess as I learned, much more a mess than I thought it was. That agricultural aspect. The ability to own the right to POSESS but not EXAMINE the bits of a program was </w:t>
+      </w:r>
+      <w:proofErr w:type="spellStart"/>
+      <w:r>
+        <w:rPr>
+          <w:rFonts w:ascii="Georgia" w:hAnsi="Georgia"/>
+          <w:color w:val="FF0000"/>
+        </w:rPr>
+        <w:t>eyeopening</w:t>
+      </w:r>
+      <w:proofErr w:type="spellEnd"/>
+      <w:r>
+        <w:rPr>
+          <w:rFonts w:ascii="Georgia" w:hAnsi="Georgia"/>
+          <w:color w:val="FF0000"/>
+        </w:rPr>
+        <w:t>.</w:t>
       </w:r>
     </w:p>
     <w:p>
@@ -2380,6 +2623,52 @@
           <w:rFonts w:ascii="Georgia" w:hAnsi="Georgia"/>
         </w:rPr>
         <w:t>In one or two paragraphs, summarize who gets to own what sort of bits in the United States.</w:t>
+      </w:r>
+    </w:p>
+    <w:p>
+      <w:pPr>
+        <w:pStyle w:val="ActivityNumbers"/>
+        <w:numPr>
+          <w:ilvl w:val="0"/>
+          <w:numId w:val="0"/>
+        </w:numPr>
+        <w:ind w:left="720" w:hanging="360"/>
+        <w:rPr>
+          <w:rFonts w:ascii="Georgia" w:hAnsi="Georgia"/>
+          <w:color w:val="FF0000"/>
+        </w:rPr>
+      </w:pPr>
+      <w:r>
+        <w:rPr>
+          <w:rFonts w:ascii="Georgia" w:hAnsi="Georgia"/>
+          <w:color w:val="FF0000"/>
+        </w:rPr>
+        <w:t xml:space="preserve">In the </w:t>
+      </w:r>
+      <w:proofErr w:type="gramStart"/>
+      <w:r>
+        <w:rPr>
+          <w:rFonts w:ascii="Georgia" w:hAnsi="Georgia"/>
+          <w:color w:val="FF0000"/>
+        </w:rPr>
+        <w:t>united states</w:t>
+      </w:r>
+      <w:proofErr w:type="gramEnd"/>
+      <w:r>
+        <w:rPr>
+          <w:rFonts w:ascii="Georgia" w:hAnsi="Georgia"/>
+          <w:color w:val="FF0000"/>
+        </w:rPr>
+        <w:t xml:space="preserve"> ownership of bits is held by the creator. The right to use the bits is owned by anyone; however, the bits themselves are the ownership of the creator. By copying the bits, one is infringing their copyright. By looking at the bits, one is infringing their copyright. Without any doubt, all bits are owned by the creators, regardless of whether or not we thin</w:t>
+      </w:r>
+      <w:bookmarkStart w:id="0" w:name="_GoBack"/>
+      <w:bookmarkEnd w:id="0"/>
+      <w:r>
+        <w:rPr>
+          <w:rFonts w:ascii="Georgia" w:hAnsi="Georgia"/>
+          <w:color w:val="FF0000"/>
+        </w:rPr>
+        <w:t>k it to be that way.</w:t>
       </w:r>
     </w:p>
     <w:sectPr>
@@ -2504,7 +2793,7 @@
         <w:rFonts w:ascii="Georgia" w:hAnsi="Georgia"/>
         <w:noProof/>
       </w:rPr>
-      <w:t>4</w:t>
+      <w:t>3</w:t>
     </w:r>
     <w:r>
       <w:rPr>
@@ -2566,7 +2855,7 @@
         <v:path o:extrusionok="f" gradientshapeok="t" o:connecttype="rect"/>
         <o:lock v:ext="edit" aspectratio="t"/>
       </v:shapetype>
-      <v:shape id="_x0000_i1027" type="#_x0000_t75" style="width:10.9pt;height:10.9pt" o:bullet="t">
+      <v:shape id="_x0000_i1026" type="#_x0000_t75" style="width:10.9pt;height:10.9pt" o:bullet="t">
         <v:imagedata r:id="rId1" o:title="mso1DB"/>
       </v:shape>
     </w:pict>
@@ -8980,6 +9269,7 @@
     <w:basedOn w:val="TableNormal"/>
     <w:rsid w:val="0058262F"/>
     <w:tblPr>
+      <w:tblInd w:w="0" w:type="dxa"/>
       <w:tblBorders>
         <w:top w:val="single" w:sz="4" w:space="0" w:color="auto"/>
         <w:left w:val="single" w:sz="4" w:space="0" w:color="auto"/>
@@ -8988,6 +9278,12 @@
         <w:insideH w:val="single" w:sz="4" w:space="0" w:color="auto"/>
         <w:insideV w:val="single" w:sz="4" w:space="0" w:color="auto"/>
       </w:tblBorders>
+      <w:tblCellMar>
+        <w:top w:w="0" w:type="dxa"/>
+        <w:left w:w="108" w:type="dxa"/>
+        <w:bottom w:w="0" w:type="dxa"/>
+        <w:right w:w="108" w:type="dxa"/>
+      </w:tblCellMar>
     </w:tblPr>
   </w:style>
   <w:style w:type="paragraph" w:styleId="ListParagraph">
@@ -9436,7 +9732,7 @@
 </file>
 
 <file path=customXml/itemProps1.xml><?xml version="1.0" encoding="utf-8"?>
-<ds:datastoreItem xmlns:ds="http://schemas.openxmlformats.org/officeDocument/2006/customXml" ds:itemID="{6298D078-18E8-488A-A349-A4DE68D4BEC4}">
+<ds:datastoreItem xmlns:ds="http://schemas.openxmlformats.org/officeDocument/2006/customXml" ds:itemID="{ADB1D8AC-A3B8-40A3-8C0E-512292A1E8C8}">
   <ds:schemaRefs>
     <ds:schemaRef ds:uri="http://schemas.openxmlformats.org/officeDocument/2006/bibliography"/>
   </ds:schemaRefs>
@@ -9444,7 +9740,7 @@
 </file>
 
 <file path=customXml/itemProps2.xml><?xml version="1.0" encoding="utf-8"?>
-<ds:datastoreItem xmlns:ds="http://schemas.openxmlformats.org/officeDocument/2006/customXml" ds:itemID="{D17A56F0-736A-4FC9-9EB0-947B0A5ECA4C}">
+<ds:datastoreItem xmlns:ds="http://schemas.openxmlformats.org/officeDocument/2006/customXml" ds:itemID="{30F53A97-2DBA-40BF-83E3-79A21332EAEB}">
   <ds:schemaRefs>
     <ds:schemaRef ds:uri="http://schemas.openxmlformats.org/officeDocument/2006/bibliography"/>
   </ds:schemaRefs>
